--- a/Tutorial 5/solutions.docx
+++ b/Tutorial 5/solutions.docx
@@ -26,63 +26,47 @@
         <w:rPr>
           <w:rFonts w:asciiTheme="majorBidi" w:hAnsiTheme="majorBidi" w:cstheme="majorBidi"/>
         </w:rPr>
-        <w:t>The left child of the element at index ii is located at index 2i</w:t>
-      </w:r>
-      <w:r>
-        <w:rPr>
-          <w:rFonts w:asciiTheme="majorBidi" w:hAnsiTheme="majorBidi" w:cstheme="majorBidi"/>
-        </w:rPr>
-        <w:t xml:space="preserve"> </w:t>
-      </w:r>
-      <w:r>
-        <w:rPr>
-          <w:rFonts w:asciiTheme="majorBidi" w:hAnsiTheme="majorBidi" w:cstheme="majorBidi"/>
-        </w:rPr>
-        <w:t>+ 1.</w:t>
-      </w:r>
-    </w:p>
-    <w:p>
-      <w:pPr>
-        <w:rPr>
-          <w:rFonts w:asciiTheme="majorBidi" w:hAnsiTheme="majorBidi" w:cstheme="majorBidi"/>
-        </w:rPr>
-      </w:pPr>
-      <w:r>
-        <w:rPr>
-          <w:rFonts w:asciiTheme="majorBidi" w:hAnsiTheme="majorBidi" w:cstheme="majorBidi"/>
-        </w:rPr>
-        <w:t>The right child of the element at index ii is located at index 2i</w:t>
-      </w:r>
-      <w:r>
-        <w:rPr>
-          <w:rFonts w:asciiTheme="majorBidi" w:hAnsiTheme="majorBidi" w:cstheme="majorBidi"/>
-        </w:rPr>
-        <w:t xml:space="preserve"> </w:t>
-      </w:r>
-      <w:r>
-        <w:rPr>
-          <w:rFonts w:asciiTheme="majorBidi" w:hAnsiTheme="majorBidi" w:cstheme="majorBidi"/>
-        </w:rPr>
-        <w:t>+ 2.</w:t>
-      </w:r>
-    </w:p>
-    <w:p>
-      <w:pPr>
-        <w:rPr>
-          <w:rFonts w:asciiTheme="majorBidi" w:hAnsiTheme="majorBidi" w:cstheme="majorBidi"/>
-        </w:rPr>
-      </w:pPr>
-      <w:r>
-        <w:rPr>
-          <w:rFonts w:asciiTheme="majorBidi" w:hAnsiTheme="majorBidi" w:cstheme="majorBidi"/>
-        </w:rPr>
-        <w:t>The parent of the element at index ii is located at index</w:t>
-      </w:r>
-      <w:r>
-        <w:rPr>
-          <w:rFonts w:asciiTheme="majorBidi" w:hAnsiTheme="majorBidi" w:cstheme="majorBidi"/>
-        </w:rPr>
-        <w:t xml:space="preserve"> (i - 1) / 2</w:t>
+        <w:t>The left child of the element at index ii is located at index 2i + 1.</w:t>
+      </w:r>
+    </w:p>
+    <w:p>
+      <w:pPr>
+        <w:rPr>
+          <w:rFonts w:asciiTheme="majorBidi" w:hAnsiTheme="majorBidi" w:cstheme="majorBidi"/>
+        </w:rPr>
+      </w:pPr>
+      <w:r>
+        <w:rPr>
+          <w:rFonts w:asciiTheme="majorBidi" w:hAnsiTheme="majorBidi" w:cstheme="majorBidi"/>
+        </w:rPr>
+        <w:t>The right child of the element at index ii is located at index 2i + 2.</w:t>
+      </w:r>
+    </w:p>
+    <w:p>
+      <w:pPr>
+        <w:rPr>
+          <w:rFonts w:asciiTheme="majorBidi" w:hAnsiTheme="majorBidi" w:cstheme="majorBidi"/>
+        </w:rPr>
+      </w:pPr>
+      <w:r>
+        <w:rPr>
+          <w:rFonts w:asciiTheme="majorBidi" w:hAnsiTheme="majorBidi" w:cstheme="majorBidi"/>
+        </w:rPr>
+        <w:t>The parent of the element at index ii is located at index (</w:t>
+      </w:r>
+      <w:proofErr w:type="spellStart"/>
+      <w:r>
+        <w:rPr>
+          <w:rFonts w:asciiTheme="majorBidi" w:hAnsiTheme="majorBidi" w:cstheme="majorBidi"/>
+        </w:rPr>
+        <w:t>i</w:t>
+      </w:r>
+      <w:proofErr w:type="spellEnd"/>
+      <w:r>
+        <w:rPr>
+          <w:rFonts w:asciiTheme="majorBidi" w:hAnsiTheme="majorBidi" w:cstheme="majorBidi"/>
+        </w:rPr>
+        <w:t xml:space="preserve"> - 1) / 2</w:t>
       </w:r>
       <w:r>
         <w:rPr>
@@ -95,11 +79,6 @@
           <w:rFonts w:asciiTheme="majorBidi" w:hAnsiTheme="majorBidi" w:cstheme="majorBidi"/>
         </w:rPr>
         <w:br/>
-      </w:r>
-      <w:r>
-        <w:rPr>
-          <w:rFonts w:asciiTheme="majorBidi" w:hAnsiTheme="majorBidi" w:cstheme="majorBidi"/>
-        </w:rPr>
         <w:t>Here are all possible arrays that represent a binary max-heap with the keys 1, 2, 3, 4, 5:</w:t>
       </w:r>
     </w:p>
@@ -269,6 +248,74 @@
           <w:rFonts w:asciiTheme="majorBidi" w:hAnsiTheme="majorBidi" w:cstheme="majorBidi"/>
         </w:rPr>
         <w:t xml:space="preserve">    2   1</w:t>
+      </w:r>
+    </w:p>
+    <w:p>
+      <w:pPr>
+        <w:jc w:val="both"/>
+        <w:rPr>
+          <w:rFonts w:asciiTheme="majorBidi" w:hAnsiTheme="majorBidi" w:cstheme="majorBidi"/>
+        </w:rPr>
+      </w:pPr>
+    </w:p>
+    <w:p>
+      <w:pPr>
+        <w:jc w:val="both"/>
+        <w:rPr>
+          <w:rFonts w:asciiTheme="majorBidi" w:hAnsiTheme="majorBidi" w:cstheme="majorBidi"/>
+          <w:b/>
+          <w:bCs/>
+        </w:rPr>
+      </w:pPr>
+      <w:r>
+        <w:rPr>
+          <w:rFonts w:asciiTheme="majorBidi" w:hAnsiTheme="majorBidi" w:cstheme="majorBidi"/>
+          <w:b/>
+          <w:bCs/>
+        </w:rPr>
+        <w:t>Array 3: [</w:t>
+      </w:r>
+      <w:r>
+        <w:rPr>
+          <w:rFonts w:asciiTheme="majorBidi" w:hAnsiTheme="majorBidi" w:cstheme="majorBidi"/>
+          <w:b/>
+          <w:bCs/>
+        </w:rPr>
+        <w:t>5, 3, 4, 1, 2</w:t>
+      </w:r>
+      <w:r>
+        <w:rPr>
+          <w:rFonts w:asciiTheme="majorBidi" w:hAnsiTheme="majorBidi" w:cstheme="majorBidi"/>
+          <w:b/>
+          <w:bCs/>
+        </w:rPr>
+        <w:t>]</w:t>
+      </w:r>
+    </w:p>
+    <w:p>
+      <w:pPr>
+        <w:jc w:val="both"/>
+        <w:rPr>
+          <w:rFonts w:asciiTheme="majorBidi" w:hAnsiTheme="majorBidi" w:cstheme="majorBidi"/>
+          <w:b/>
+          <w:bCs/>
+        </w:rPr>
+      </w:pPr>
+      <w:r>
+        <w:rPr>
+          <w:rFonts w:asciiTheme="majorBidi" w:hAnsiTheme="majorBidi" w:cstheme="majorBidi"/>
+          <w:b/>
+          <w:bCs/>
+        </w:rPr>
+        <w:t xml:space="preserve">Array 4: </w:t>
+      </w:r>
+      <w:r>
+        <w:rPr>
+          <w:rFonts w:asciiTheme="majorBidi" w:hAnsiTheme="majorBidi" w:cstheme="majorBidi"/>
+          <w:b/>
+          <w:bCs/>
+        </w:rPr>
+        <w:t>[5, 3, 4, 2, 1]</w:t>
       </w:r>
     </w:p>
     <w:p>
@@ -622,7 +669,27 @@
           <w:lang w:eastAsia="en-CA"/>
           <w14:ligatures w14:val="none"/>
         </w:rPr>
-        <w:t>Restore the max-heap property by heapifying down the swapped element.</w:t>
+        <w:t xml:space="preserve">Restore the max-heap property by </w:t>
+      </w:r>
+      <w:proofErr w:type="spellStart"/>
+      <w:r>
+        <w:rPr>
+          <w:rFonts w:asciiTheme="majorBidi" w:eastAsia="Times New Roman" w:hAnsiTheme="majorBidi" w:cstheme="majorBidi"/>
+          <w:kern w:val="0"/>
+          <w:lang w:eastAsia="en-CA"/>
+          <w14:ligatures w14:val="none"/>
+        </w:rPr>
+        <w:t>heapifying</w:t>
+      </w:r>
+      <w:proofErr w:type="spellEnd"/>
+      <w:r>
+        <w:rPr>
+          <w:rFonts w:asciiTheme="majorBidi" w:eastAsia="Times New Roman" w:hAnsiTheme="majorBidi" w:cstheme="majorBidi"/>
+          <w:kern w:val="0"/>
+          <w:lang w:eastAsia="en-CA"/>
+          <w14:ligatures w14:val="none"/>
+        </w:rPr>
+        <w:t xml:space="preserve"> down the swapped element.</w:t>
       </w:r>
     </w:p>
     <w:p>
@@ -698,7 +765,27 @@
           <w:lang w:eastAsia="en-CA"/>
           <w14:ligatures w14:val="none"/>
         </w:rPr>
-        <w:t>For the third-largest element, it must be one of the children of the second-largest element. So we need to consider all possible scenarios:</w:t>
+        <w:t xml:space="preserve">For the third-largest element, it must be one of the children of the second-largest element. </w:t>
+      </w:r>
+      <w:proofErr w:type="gramStart"/>
+      <w:r>
+        <w:rPr>
+          <w:rFonts w:asciiTheme="majorBidi" w:eastAsia="Times New Roman" w:hAnsiTheme="majorBidi" w:cstheme="majorBidi"/>
+          <w:kern w:val="0"/>
+          <w:lang w:eastAsia="en-CA"/>
+          <w14:ligatures w14:val="none"/>
+        </w:rPr>
+        <w:t>So</w:t>
+      </w:r>
+      <w:proofErr w:type="gramEnd"/>
+      <w:r>
+        <w:rPr>
+          <w:rFonts w:asciiTheme="majorBidi" w:eastAsia="Times New Roman" w:hAnsiTheme="majorBidi" w:cstheme="majorBidi"/>
+          <w:kern w:val="0"/>
+          <w:lang w:eastAsia="en-CA"/>
+          <w14:ligatures w14:val="none"/>
+        </w:rPr>
+        <w:t xml:space="preserve"> we need to consider all possible scenarios:</w:t>
       </w:r>
     </w:p>
     <w:p>
@@ -924,35 +1011,7 @@
           <w:rFonts w:asciiTheme="majorBidi" w:hAnsiTheme="majorBidi" w:cstheme="majorBidi"/>
           <w:lang w:eastAsia="en-CA"/>
         </w:rPr>
-        <w:t>1)</w:t>
-      </w:r>
-      <w:r>
-        <w:rPr>
-          <w:rFonts w:asciiTheme="majorBidi" w:hAnsiTheme="majorBidi" w:cstheme="majorBidi"/>
-          <w:lang w:eastAsia="en-CA"/>
-        </w:rPr>
-        <w:t xml:space="preserve"> </w:t>
-      </w:r>
-      <w:r>
-        <w:rPr>
-          <w:rFonts w:asciiTheme="majorBidi" w:hAnsiTheme="majorBidi" w:cstheme="majorBidi"/>
-          <w:lang w:eastAsia="en-CA"/>
-        </w:rPr>
-        <w:t>=</w:t>
-      </w:r>
-      <w:r>
-        <w:rPr>
-          <w:rFonts w:asciiTheme="majorBidi" w:hAnsiTheme="majorBidi" w:cstheme="majorBidi"/>
-          <w:lang w:eastAsia="en-CA"/>
-        </w:rPr>
-        <w:t xml:space="preserve"> </w:t>
-      </w:r>
-      <w:r>
-        <w:rPr>
-          <w:rFonts w:asciiTheme="majorBidi" w:hAnsiTheme="majorBidi" w:cstheme="majorBidi"/>
-          <w:lang w:eastAsia="en-CA"/>
-        </w:rPr>
-        <w:t>1</w:t>
+        <w:t>1) = 1</w:t>
       </w:r>
     </w:p>
     <w:p>
@@ -1120,34 +1179,7 @@
           <w:lang w:eastAsia="en-CA"/>
         </w:rPr>
         <w:tab/>
-      </w:r>
-      <w:r>
-        <w:rPr>
-          <w:rFonts w:asciiTheme="majorBidi" w:hAnsiTheme="majorBidi" w:cstheme="majorBidi"/>
-          <w:lang w:eastAsia="en-CA"/>
-        </w:rPr>
-        <w:t>h(3)</w:t>
-      </w:r>
-      <w:r>
-        <w:rPr>
-          <w:rFonts w:asciiTheme="majorBidi" w:hAnsiTheme="majorBidi" w:cstheme="majorBidi"/>
-          <w:lang w:eastAsia="en-CA"/>
-        </w:rPr>
-        <w:t xml:space="preserve"> </w:t>
-      </w:r>
-      <w:r>
-        <w:rPr>
-          <w:rFonts w:asciiTheme="majorBidi" w:hAnsiTheme="majorBidi" w:cstheme="majorBidi"/>
-          <w:lang w:eastAsia="en-CA"/>
-        </w:rPr>
-        <w:t>=</w:t>
-      </w:r>
-      <w:r>
-        <w:rPr>
-          <w:rFonts w:asciiTheme="majorBidi" w:hAnsiTheme="majorBidi" w:cstheme="majorBidi"/>
-          <w:lang w:eastAsia="en-CA"/>
-        </w:rPr>
-        <w:t xml:space="preserve"> 1</w:t>
+        <w:t>h(3) = 1</w:t>
       </w:r>
     </w:p>
     <w:p>
@@ -1163,35 +1195,7 @@
           <w:rFonts w:asciiTheme="majorBidi" w:hAnsiTheme="majorBidi" w:cstheme="majorBidi"/>
           <w:lang w:eastAsia="en-CA"/>
         </w:rPr>
-        <w:t xml:space="preserve">It goes to bucket </w:t>
-      </w:r>
-      <w:r>
-        <w:rPr>
-          <w:rFonts w:asciiTheme="majorBidi" w:hAnsiTheme="majorBidi" w:cstheme="majorBidi"/>
-          <w:lang w:eastAsia="en-CA"/>
-        </w:rPr>
-        <w:t>1</w:t>
-      </w:r>
-      <w:r>
-        <w:rPr>
-          <w:rFonts w:asciiTheme="majorBidi" w:hAnsiTheme="majorBidi" w:cstheme="majorBidi"/>
-          <w:lang w:eastAsia="en-CA"/>
-        </w:rPr>
-        <w:t xml:space="preserve"> </w:t>
-      </w:r>
-      <w:r>
-        <w:rPr>
-          <w:rFonts w:asciiTheme="majorBidi" w:hAnsiTheme="majorBidi" w:cstheme="majorBidi"/>
-          <w:lang w:eastAsia="en-CA"/>
-        </w:rPr>
-        <w:t>but it’s full, so it goes to 2</w:t>
-      </w:r>
-      <w:r>
-        <w:rPr>
-          <w:rFonts w:asciiTheme="majorBidi" w:hAnsiTheme="majorBidi" w:cstheme="majorBidi"/>
-          <w:lang w:eastAsia="en-CA"/>
-        </w:rPr>
-        <w:t>, but it’s full, so it goes to 3.</w:t>
+        <w:t>It goes to bucket 1 but it’s full, so it goes to 2, but it’s full, so it goes to 3.</w:t>
       </w:r>
       <w:r>
         <w:rPr>
@@ -1263,6 +1267,7 @@
         </w:rPr>
         <w:t xml:space="preserve">Once we remove the maximum element, we need to traverse the entire list to find the new maximum, which means </w:t>
       </w:r>
+      <w:proofErr w:type="spellStart"/>
       <w:r>
         <w:rPr>
           <w:rFonts w:asciiTheme="majorBidi" w:hAnsiTheme="majorBidi" w:cstheme="majorBidi"/>
@@ -1272,13 +1277,31 @@
         </w:rPr>
         <w:t>ExtractMax</w:t>
       </w:r>
-      <w:r>
-        <w:rPr>
-          <w:rFonts w:asciiTheme="majorBidi" w:hAnsiTheme="majorBidi" w:cstheme="majorBidi"/>
-          <w:lang w:eastAsia="en-CA"/>
-        </w:rPr>
-        <w:t xml:space="preserve"> is actually O(n) in the worst case. This traversal offsets the claimed O(1) time complexity for </w:t>
-      </w:r>
+      <w:proofErr w:type="spellEnd"/>
+      <w:r>
+        <w:rPr>
+          <w:rFonts w:asciiTheme="majorBidi" w:hAnsiTheme="majorBidi" w:cstheme="majorBidi"/>
+          <w:lang w:eastAsia="en-CA"/>
+        </w:rPr>
+        <w:t xml:space="preserve"> is </w:t>
+      </w:r>
+      <w:proofErr w:type="gramStart"/>
+      <w:r>
+        <w:rPr>
+          <w:rFonts w:asciiTheme="majorBidi" w:hAnsiTheme="majorBidi" w:cstheme="majorBidi"/>
+          <w:lang w:eastAsia="en-CA"/>
+        </w:rPr>
+        <w:t>actually O</w:t>
+      </w:r>
+      <w:proofErr w:type="gramEnd"/>
+      <w:r>
+        <w:rPr>
+          <w:rFonts w:asciiTheme="majorBidi" w:hAnsiTheme="majorBidi" w:cstheme="majorBidi"/>
+          <w:lang w:eastAsia="en-CA"/>
+        </w:rPr>
+        <w:t xml:space="preserve">(n) in the worst case. This traversal offsets the claimed O(1) time complexity for </w:t>
+      </w:r>
+      <w:proofErr w:type="spellStart"/>
       <w:r>
         <w:rPr>
           <w:rFonts w:asciiTheme="majorBidi" w:hAnsiTheme="majorBidi" w:cstheme="majorBidi"/>
@@ -1288,6 +1311,7 @@
         </w:rPr>
         <w:t>ExtractMax</w:t>
       </w:r>
+      <w:proofErr w:type="spellEnd"/>
       <w:r>
         <w:rPr>
           <w:rFonts w:asciiTheme="majorBidi" w:hAnsiTheme="majorBidi" w:cstheme="majorBidi"/>
@@ -1379,6 +1403,7 @@
           <w:lang w:eastAsia="en-CA"/>
         </w:rPr>
       </w:pPr>
+      <w:proofErr w:type="spellStart"/>
       <w:r>
         <w:rPr>
           <w:rFonts w:asciiTheme="majorBidi" w:hAnsiTheme="majorBidi" w:cstheme="majorBidi"/>
@@ -1388,6 +1413,7 @@
         </w:rPr>
         <w:t>ExtractMax</w:t>
       </w:r>
+      <w:proofErr w:type="spellEnd"/>
       <w:r>
         <w:rPr>
           <w:rFonts w:asciiTheme="majorBidi" w:hAnsiTheme="majorBidi" w:cstheme="majorBidi"/>
@@ -1794,7 +1820,27 @@
           <w:lang w:eastAsia="en-CA"/>
           <w14:ligatures w14:val="none"/>
         </w:rPr>
-        <w:t>. The build-heap operation involves heapifying elements from the bottom up.</w:t>
+        <w:t xml:space="preserve">. The build-heap operation involves </w:t>
+      </w:r>
+      <w:proofErr w:type="spellStart"/>
+      <w:r>
+        <w:rPr>
+          <w:rFonts w:asciiTheme="majorBidi" w:eastAsia="Times New Roman" w:hAnsiTheme="majorBidi" w:cstheme="majorBidi"/>
+          <w:kern w:val="0"/>
+          <w:lang w:eastAsia="en-CA"/>
+          <w14:ligatures w14:val="none"/>
+        </w:rPr>
+        <w:t>heapifying</w:t>
+      </w:r>
+      <w:proofErr w:type="spellEnd"/>
+      <w:r>
+        <w:rPr>
+          <w:rFonts w:asciiTheme="majorBidi" w:eastAsia="Times New Roman" w:hAnsiTheme="majorBidi" w:cstheme="majorBidi"/>
+          <w:kern w:val="0"/>
+          <w:lang w:eastAsia="en-CA"/>
+          <w14:ligatures w14:val="none"/>
+        </w:rPr>
+        <w:t xml:space="preserve"> elements from the bottom up.</w:t>
       </w:r>
     </w:p>
     <w:p>
@@ -1960,16 +2006,7 @@
             <w:lang w:eastAsia="en-CA"/>
             <w14:ligatures w14:val="none"/>
           </w:rPr>
-          <m:t>∙</m:t>
-        </m:r>
-        <m:r>
-          <w:rPr>
-            <w:rFonts w:ascii="Cambria Math" w:eastAsia="Times New Roman" w:hAnsi="Cambria Math" w:cstheme="majorBidi"/>
-            <w:kern w:val="0"/>
-            <w:lang w:eastAsia="en-CA"/>
-            <w14:ligatures w14:val="none"/>
-          </w:rPr>
-          <m:t>(</m:t>
+          <m:t>∙(</m:t>
         </m:r>
         <m:func>
           <m:funcPr>
@@ -2032,7 +2069,7 @@
           <m:fPr>
             <m:ctrlPr>
               <w:rPr>
-                <w:rFonts w:ascii="Cambria Math" w:eastAsia="Times New Roman" w:hAnsi="Cambria Math" w:cs="Cambria Math"/>
+                <w:rFonts w:ascii="Cambria Math" w:eastAsia="Times New Roman" w:hAnsi="Cambria Math" w:cstheme="majorBidi"/>
                 <w:i/>
                 <w:kern w:val="0"/>
                 <w:lang w:eastAsia="en-CA"/>
@@ -2043,7 +2080,7 @@
           <m:num>
             <m:r>
               <w:rPr>
-                <w:rFonts w:ascii="Cambria Math" w:eastAsia="Times New Roman" w:hAnsi="Cambria Math" w:cs="Cambria Math"/>
+                <w:rFonts w:ascii="Cambria Math" w:eastAsia="Times New Roman" w:hAnsi="Cambria Math" w:cstheme="majorBidi"/>
                 <w:kern w:val="0"/>
                 <w:lang w:eastAsia="en-CA"/>
                 <w14:ligatures w14:val="none"/>
@@ -2054,7 +2091,7 @@
           <m:den>
             <m:r>
               <w:rPr>
-                <w:rFonts w:ascii="Cambria Math" w:eastAsia="Times New Roman" w:hAnsi="Cambria Math" w:cs="Cambria Math"/>
+                <w:rFonts w:ascii="Cambria Math" w:eastAsia="Times New Roman" w:hAnsi="Cambria Math" w:cstheme="majorBidi"/>
                 <w:kern w:val="0"/>
                 <w:lang w:eastAsia="en-CA"/>
                 <w14:ligatures w14:val="none"/>
@@ -2078,7 +2115,7 @@
           <m:fPr>
             <m:ctrlPr>
               <w:rPr>
-                <w:rFonts w:ascii="Cambria Math" w:eastAsia="Times New Roman" w:hAnsi="Cambria Math" w:cs="Cambria Math"/>
+                <w:rFonts w:ascii="Cambria Math" w:eastAsia="Times New Roman" w:hAnsi="Cambria Math" w:cstheme="majorBidi"/>
                 <w:i/>
                 <w:kern w:val="0"/>
                 <w:lang w:eastAsia="en-CA"/>
@@ -2089,7 +2126,7 @@
           <m:num>
             <m:r>
               <w:rPr>
-                <w:rFonts w:ascii="Cambria Math" w:eastAsia="Times New Roman" w:hAnsi="Cambria Math" w:cs="Cambria Math"/>
+                <w:rFonts w:ascii="Cambria Math" w:eastAsia="Times New Roman" w:hAnsi="Cambria Math" w:cstheme="majorBidi"/>
                 <w:kern w:val="0"/>
                 <w:lang w:eastAsia="en-CA"/>
                 <w14:ligatures w14:val="none"/>
@@ -2100,7 +2137,7 @@
           <m:den>
             <m:r>
               <w:rPr>
-                <w:rFonts w:ascii="Cambria Math" w:eastAsia="Times New Roman" w:hAnsi="Cambria Math" w:cs="Cambria Math"/>
+                <w:rFonts w:ascii="Cambria Math" w:eastAsia="Times New Roman" w:hAnsi="Cambria Math" w:cstheme="majorBidi"/>
                 <w:kern w:val="0"/>
                 <w:lang w:eastAsia="en-CA"/>
                 <w14:ligatures w14:val="none"/>
@@ -2117,23 +2154,14 @@
           <w:lang w:eastAsia="en-CA"/>
           <w14:ligatures w14:val="none"/>
         </w:rPr>
-        <w:t xml:space="preserve"> </w:t>
-      </w:r>
-      <w:r>
-        <w:rPr>
-          <w:rFonts w:asciiTheme="majorBidi" w:eastAsia="Times New Roman" w:hAnsiTheme="majorBidi" w:cstheme="majorBidi"/>
-          <w:kern w:val="0"/>
-          <w:lang w:eastAsia="en-CA"/>
-          <w14:ligatures w14:val="none"/>
-        </w:rPr>
-        <w:t xml:space="preserve">+ </w:t>
+        <w:t xml:space="preserve"> + </w:t>
       </w:r>
       <m:oMath>
         <m:f>
           <m:fPr>
             <m:ctrlPr>
               <w:rPr>
-                <w:rFonts w:ascii="Cambria Math" w:eastAsia="Times New Roman" w:hAnsi="Cambria Math" w:cs="Cambria Math"/>
+                <w:rFonts w:ascii="Cambria Math" w:eastAsia="Times New Roman" w:hAnsi="Cambria Math" w:cstheme="majorBidi"/>
                 <w:i/>
                 <w:kern w:val="0"/>
                 <w:lang w:eastAsia="en-CA"/>
@@ -2144,7 +2172,7 @@
           <m:num>
             <m:r>
               <w:rPr>
-                <w:rFonts w:ascii="Cambria Math" w:eastAsia="Times New Roman" w:hAnsi="Cambria Math" w:cs="Cambria Math"/>
+                <w:rFonts w:ascii="Cambria Math" w:eastAsia="Times New Roman" w:hAnsi="Cambria Math" w:cstheme="majorBidi"/>
                 <w:kern w:val="0"/>
                 <w:lang w:eastAsia="en-CA"/>
                 <w14:ligatures w14:val="none"/>
@@ -2155,7 +2183,7 @@
           <m:den>
             <m:r>
               <w:rPr>
-                <w:rFonts w:ascii="Cambria Math" w:eastAsia="Times New Roman" w:hAnsi="Cambria Math" w:cs="Cambria Math"/>
+                <w:rFonts w:ascii="Cambria Math" w:eastAsia="Times New Roman" w:hAnsi="Cambria Math" w:cstheme="majorBidi"/>
                 <w:kern w:val="0"/>
                 <w:lang w:eastAsia="en-CA"/>
                 <w14:ligatures w14:val="none"/>
@@ -2237,16 +2265,7 @@
           <w:lang w:eastAsia="en-CA"/>
           <w14:ligatures w14:val="none"/>
         </w:rPr>
-        <w:t>+</w:t>
-      </w:r>
-      <w:r>
-        <w:rPr>
-          <w:rFonts w:asciiTheme="majorBidi" w:eastAsia="Times New Roman" w:hAnsiTheme="majorBidi" w:cstheme="majorBidi"/>
-          <w:kern w:val="0"/>
-          <w:lang w:eastAsia="en-CA"/>
-          <w14:ligatures w14:val="none"/>
-        </w:rPr>
-        <w:t xml:space="preserve"> </w:t>
+        <w:t xml:space="preserve">+ </w:t>
       </w:r>
       <m:oMath>
         <m:sSup>
@@ -2282,16 +2301,7 @@
           <w:lang w:eastAsia="en-CA"/>
           <w14:ligatures w14:val="none"/>
         </w:rPr>
-        <w:t>+</w:t>
-      </w:r>
-      <w:r>
-        <w:rPr>
-          <w:rFonts w:asciiTheme="majorBidi" w:eastAsia="Times New Roman" w:hAnsiTheme="majorBidi" w:cstheme="majorBidi"/>
-          <w:kern w:val="0"/>
-          <w:lang w:eastAsia="en-CA"/>
-          <w14:ligatures w14:val="none"/>
-        </w:rPr>
-        <w:t xml:space="preserve"> </w:t>
+        <w:t xml:space="preserve">+ </w:t>
       </w:r>
       <m:oMath>
         <m:sSup>
@@ -2337,16 +2347,7 @@
           <w:lang w:eastAsia="en-CA"/>
           <w14:ligatures w14:val="none"/>
         </w:rPr>
-        <w:t>+</w:t>
-      </w:r>
-      <w:r>
-        <w:rPr>
-          <w:rFonts w:asciiTheme="majorBidi" w:eastAsia="Times New Roman" w:hAnsiTheme="majorBidi" w:cstheme="majorBidi"/>
-          <w:kern w:val="0"/>
-          <w:lang w:eastAsia="en-CA"/>
-          <w14:ligatures w14:val="none"/>
-        </w:rPr>
-        <w:t xml:space="preserve"> </w:t>
+        <w:t xml:space="preserve">+ </w:t>
       </w:r>
       <m:oMath>
         <m:sSup>
@@ -2392,16 +2393,7 @@
           <w:lang w:eastAsia="en-CA"/>
           <w14:ligatures w14:val="none"/>
         </w:rPr>
-        <w:t>+</w:t>
-      </w:r>
-      <w:r>
-        <w:rPr>
-          <w:rFonts w:asciiTheme="majorBidi" w:eastAsia="Times New Roman" w:hAnsiTheme="majorBidi" w:cstheme="majorBidi"/>
-          <w:kern w:val="0"/>
-          <w:lang w:eastAsia="en-CA"/>
-          <w14:ligatures w14:val="none"/>
-        </w:rPr>
-        <w:t xml:space="preserve"> </w:t>
+        <w:t xml:space="preserve">+ </w:t>
       </w:r>
       <w:r>
         <w:rPr>
@@ -2414,7 +2406,7 @@
       </w:r>
       <w:r>
         <w:rPr>
-          <w:rFonts w:ascii="Cambria Math" w:eastAsia="Times New Roman" w:hAnsi="Cambria Math" w:cs="Cambria Math"/>
+          <w:rFonts w:asciiTheme="majorBidi" w:eastAsia="Times New Roman" w:hAnsiTheme="majorBidi" w:cstheme="majorBidi"/>
           <w:kern w:val="0"/>
           <w:lang w:eastAsia="en-CA"/>
           <w14:ligatures w14:val="none"/>
@@ -2426,7 +2418,7 @@
           <m:fPr>
             <m:ctrlPr>
               <w:rPr>
-                <w:rFonts w:ascii="Cambria Math" w:eastAsia="Times New Roman" w:hAnsi="Cambria Math" w:cs="Cambria Math"/>
+                <w:rFonts w:ascii="Cambria Math" w:eastAsia="Times New Roman" w:hAnsi="Cambria Math" w:cstheme="majorBidi"/>
                 <w:i/>
                 <w:kern w:val="0"/>
                 <w:lang w:eastAsia="en-CA"/>
@@ -2437,7 +2429,7 @@
           <m:num>
             <m:r>
               <w:rPr>
-                <w:rFonts w:ascii="Cambria Math" w:eastAsia="Times New Roman" w:hAnsi="Cambria Math" w:cs="Cambria Math"/>
+                <w:rFonts w:ascii="Cambria Math" w:eastAsia="Times New Roman" w:hAnsi="Cambria Math" w:cstheme="majorBidi"/>
                 <w:kern w:val="0"/>
                 <w:lang w:eastAsia="en-CA"/>
                 <w14:ligatures w14:val="none"/>
@@ -2448,7 +2440,7 @@
           <m:den>
             <m:r>
               <w:rPr>
-                <w:rFonts w:ascii="Cambria Math" w:eastAsia="Times New Roman" w:hAnsi="Cambria Math" w:cs="Cambria Math"/>
+                <w:rFonts w:ascii="Cambria Math" w:eastAsia="Times New Roman" w:hAnsi="Cambria Math" w:cstheme="majorBidi"/>
                 <w:kern w:val="0"/>
                 <w:lang w:eastAsia="en-CA"/>
                 <w14:ligatures w14:val="none"/>

--- a/Tutorial 5/solutions.docx
+++ b/Tutorial 5/solutions.docx
@@ -52,21 +52,7 @@
         <w:rPr>
           <w:rFonts w:asciiTheme="majorBidi" w:hAnsiTheme="majorBidi" w:cstheme="majorBidi"/>
         </w:rPr>
-        <w:t>The parent of the element at index ii is located at index (</w:t>
-      </w:r>
-      <w:proofErr w:type="spellStart"/>
-      <w:r>
-        <w:rPr>
-          <w:rFonts w:asciiTheme="majorBidi" w:hAnsiTheme="majorBidi" w:cstheme="majorBidi"/>
-        </w:rPr>
-        <w:t>i</w:t>
-      </w:r>
-      <w:proofErr w:type="spellEnd"/>
-      <w:r>
-        <w:rPr>
-          <w:rFonts w:asciiTheme="majorBidi" w:hAnsiTheme="majorBidi" w:cstheme="majorBidi"/>
-        </w:rPr>
-        <w:t xml:space="preserve"> - 1) / 2</w:t>
+        <w:t>The parent of the element at index ii is located at index (i - 1) / 2</w:t>
       </w:r>
       <w:r>
         <w:rPr>
@@ -273,49 +259,25 @@
           <w:b/>
           <w:bCs/>
         </w:rPr>
-        <w:t>Array 3: [</w:t>
-      </w:r>
-      <w:r>
+        <w:t>Array 3: [5, 3, 4, 1, 2]</w:t>
+      </w:r>
+    </w:p>
+    <w:p>
+      <w:pPr>
+        <w:jc w:val="both"/>
         <w:rPr>
           <w:rFonts w:asciiTheme="majorBidi" w:hAnsiTheme="majorBidi" w:cstheme="majorBidi"/>
           <w:b/>
           <w:bCs/>
         </w:rPr>
-        <w:t>5, 3, 4, 1, 2</w:t>
-      </w:r>
+      </w:pPr>
       <w:r>
         <w:rPr>
           <w:rFonts w:asciiTheme="majorBidi" w:hAnsiTheme="majorBidi" w:cstheme="majorBidi"/>
           <w:b/>
           <w:bCs/>
         </w:rPr>
-        <w:t>]</w:t>
-      </w:r>
-    </w:p>
-    <w:p>
-      <w:pPr>
-        <w:jc w:val="both"/>
-        <w:rPr>
-          <w:rFonts w:asciiTheme="majorBidi" w:hAnsiTheme="majorBidi" w:cstheme="majorBidi"/>
-          <w:b/>
-          <w:bCs/>
-        </w:rPr>
-      </w:pPr>
-      <w:r>
-        <w:rPr>
-          <w:rFonts w:asciiTheme="majorBidi" w:hAnsiTheme="majorBidi" w:cstheme="majorBidi"/>
-          <w:b/>
-          <w:bCs/>
-        </w:rPr>
-        <w:t xml:space="preserve">Array 4: </w:t>
-      </w:r>
-      <w:r>
-        <w:rPr>
-          <w:rFonts w:asciiTheme="majorBidi" w:hAnsiTheme="majorBidi" w:cstheme="majorBidi"/>
-          <w:b/>
-          <w:bCs/>
-        </w:rPr>
-        <w:t>[5, 3, 4, 2, 1]</w:t>
+        <w:t>Array 4: [5, 3, 4, 2, 1]</w:t>
       </w:r>
     </w:p>
     <w:p>
@@ -429,7 +391,29 @@
           <w:lang w:eastAsia="en-CA"/>
           <w14:ligatures w14:val="none"/>
         </w:rPr>
-        <w:t>Q[1]</w:t>
+        <w:t>Q[</w:t>
+      </w:r>
+      <w:r>
+        <w:rPr>
+          <w:rFonts w:asciiTheme="majorBidi" w:eastAsia="Times New Roman" w:hAnsiTheme="majorBidi" w:cstheme="majorBidi"/>
+          <w:kern w:val="0"/>
+          <w:sz w:val="20"/>
+          <w:szCs w:val="20"/>
+          <w:lang w:eastAsia="en-CA"/>
+          <w14:ligatures w14:val="none"/>
+        </w:rPr>
+        <w:t>0</w:t>
+      </w:r>
+      <w:r>
+        <w:rPr>
+          <w:rFonts w:asciiTheme="majorBidi" w:eastAsia="Times New Roman" w:hAnsiTheme="majorBidi" w:cstheme="majorBidi"/>
+          <w:kern w:val="0"/>
+          <w:sz w:val="20"/>
+          <w:szCs w:val="20"/>
+          <w:lang w:eastAsia="en-CA"/>
+          <w14:ligatures w14:val="none"/>
+        </w:rPr>
+        <w:t>]</w:t>
       </w:r>
       <w:r>
         <w:rPr>
@@ -473,16 +457,7 @@
           <w:lang w:eastAsia="en-CA"/>
           <w14:ligatures w14:val="none"/>
         </w:rPr>
-        <w:t>Q[2]</w:t>
-      </w:r>
-      <w:r>
-        <w:rPr>
-          <w:rFonts w:asciiTheme="majorBidi" w:eastAsia="Times New Roman" w:hAnsiTheme="majorBidi" w:cstheme="majorBidi"/>
-          <w:kern w:val="0"/>
-          <w:lang w:eastAsia="en-CA"/>
-          <w14:ligatures w14:val="none"/>
-        </w:rPr>
-        <w:t xml:space="preserve"> or </w:t>
+        <w:t>Q[</w:t>
       </w:r>
       <w:r>
         <w:rPr>
@@ -493,7 +468,60 @@
           <w:lang w:eastAsia="en-CA"/>
           <w14:ligatures w14:val="none"/>
         </w:rPr>
-        <w:t>Q[3]</w:t>
+        <w:t>1</w:t>
+      </w:r>
+      <w:r>
+        <w:rPr>
+          <w:rFonts w:asciiTheme="majorBidi" w:eastAsia="Times New Roman" w:hAnsiTheme="majorBidi" w:cstheme="majorBidi"/>
+          <w:kern w:val="0"/>
+          <w:sz w:val="20"/>
+          <w:szCs w:val="20"/>
+          <w:lang w:eastAsia="en-CA"/>
+          <w14:ligatures w14:val="none"/>
+        </w:rPr>
+        <w:t>]</w:t>
+      </w:r>
+      <w:r>
+        <w:rPr>
+          <w:rFonts w:asciiTheme="majorBidi" w:eastAsia="Times New Roman" w:hAnsiTheme="majorBidi" w:cstheme="majorBidi"/>
+          <w:kern w:val="0"/>
+          <w:lang w:eastAsia="en-CA"/>
+          <w14:ligatures w14:val="none"/>
+        </w:rPr>
+        <w:t xml:space="preserve"> or </w:t>
+      </w:r>
+      <w:r>
+        <w:rPr>
+          <w:rFonts w:asciiTheme="majorBidi" w:eastAsia="Times New Roman" w:hAnsiTheme="majorBidi" w:cstheme="majorBidi"/>
+          <w:kern w:val="0"/>
+          <w:sz w:val="20"/>
+          <w:szCs w:val="20"/>
+          <w:lang w:eastAsia="en-CA"/>
+          <w14:ligatures w14:val="none"/>
+        </w:rPr>
+        <w:t>Q[</w:t>
+      </w:r>
+      <w:r>
+        <w:rPr>
+          <w:rFonts w:asciiTheme="majorBidi" w:eastAsia="Times New Roman" w:hAnsiTheme="majorBidi" w:cstheme="majorBidi"/>
+          <w:kern w:val="0"/>
+          <w:sz w:val="20"/>
+          <w:szCs w:val="20"/>
+          <w:lang w:eastAsia="en-CA"/>
+          <w14:ligatures w14:val="none"/>
+        </w:rPr>
+        <w:t>2</w:t>
+      </w:r>
+      <w:r>
+        <w:rPr>
+          <w:rFonts w:asciiTheme="majorBidi" w:eastAsia="Times New Roman" w:hAnsiTheme="majorBidi" w:cstheme="majorBidi"/>
+          <w:kern w:val="0"/>
+          <w:sz w:val="20"/>
+          <w:szCs w:val="20"/>
+          <w:lang w:eastAsia="en-CA"/>
+          <w14:ligatures w14:val="none"/>
+        </w:rPr>
+        <w:t>]</w:t>
       </w:r>
       <w:r>
         <w:rPr>
@@ -565,16 +593,7 @@
           <w:lang w:eastAsia="en-CA"/>
           <w14:ligatures w14:val="none"/>
         </w:rPr>
-        <w:t>Q[2]</w:t>
-      </w:r>
-      <w:r>
-        <w:rPr>
-          <w:rFonts w:asciiTheme="majorBidi" w:eastAsia="Times New Roman" w:hAnsiTheme="majorBidi" w:cstheme="majorBidi"/>
-          <w:kern w:val="0"/>
-          <w:lang w:eastAsia="en-CA"/>
-          <w14:ligatures w14:val="none"/>
-        </w:rPr>
-        <w:t xml:space="preserve"> and </w:t>
+        <w:t>Q[</w:t>
       </w:r>
       <w:r>
         <w:rPr>
@@ -585,7 +604,60 @@
           <w:lang w:eastAsia="en-CA"/>
           <w14:ligatures w14:val="none"/>
         </w:rPr>
-        <w:t>Q[3]</w:t>
+        <w:t>1</w:t>
+      </w:r>
+      <w:r>
+        <w:rPr>
+          <w:rFonts w:asciiTheme="majorBidi" w:eastAsia="Times New Roman" w:hAnsiTheme="majorBidi" w:cstheme="majorBidi"/>
+          <w:kern w:val="0"/>
+          <w:sz w:val="20"/>
+          <w:szCs w:val="20"/>
+          <w:lang w:eastAsia="en-CA"/>
+          <w14:ligatures w14:val="none"/>
+        </w:rPr>
+        <w:t>]</w:t>
+      </w:r>
+      <w:r>
+        <w:rPr>
+          <w:rFonts w:asciiTheme="majorBidi" w:eastAsia="Times New Roman" w:hAnsiTheme="majorBidi" w:cstheme="majorBidi"/>
+          <w:kern w:val="0"/>
+          <w:lang w:eastAsia="en-CA"/>
+          <w14:ligatures w14:val="none"/>
+        </w:rPr>
+        <w:t xml:space="preserve"> and </w:t>
+      </w:r>
+      <w:r>
+        <w:rPr>
+          <w:rFonts w:asciiTheme="majorBidi" w:eastAsia="Times New Roman" w:hAnsiTheme="majorBidi" w:cstheme="majorBidi"/>
+          <w:kern w:val="0"/>
+          <w:sz w:val="20"/>
+          <w:szCs w:val="20"/>
+          <w:lang w:eastAsia="en-CA"/>
+          <w14:ligatures w14:val="none"/>
+        </w:rPr>
+        <w:t>Q[</w:t>
+      </w:r>
+      <w:r>
+        <w:rPr>
+          <w:rFonts w:asciiTheme="majorBidi" w:eastAsia="Times New Roman" w:hAnsiTheme="majorBidi" w:cstheme="majorBidi"/>
+          <w:kern w:val="0"/>
+          <w:sz w:val="20"/>
+          <w:szCs w:val="20"/>
+          <w:lang w:eastAsia="en-CA"/>
+          <w14:ligatures w14:val="none"/>
+        </w:rPr>
+        <w:t>2</w:t>
+      </w:r>
+      <w:r>
+        <w:rPr>
+          <w:rFonts w:asciiTheme="majorBidi" w:eastAsia="Times New Roman" w:hAnsiTheme="majorBidi" w:cstheme="majorBidi"/>
+          <w:kern w:val="0"/>
+          <w:sz w:val="20"/>
+          <w:szCs w:val="20"/>
+          <w:lang w:eastAsia="en-CA"/>
+          <w14:ligatures w14:val="none"/>
+        </w:rPr>
+        <w:t>]</w:t>
       </w:r>
       <w:r>
         <w:rPr>
@@ -669,27 +741,7 @@
           <w:lang w:eastAsia="en-CA"/>
           <w14:ligatures w14:val="none"/>
         </w:rPr>
-        <w:t xml:space="preserve">Restore the max-heap property by </w:t>
-      </w:r>
-      <w:proofErr w:type="spellStart"/>
-      <w:r>
-        <w:rPr>
-          <w:rFonts w:asciiTheme="majorBidi" w:eastAsia="Times New Roman" w:hAnsiTheme="majorBidi" w:cstheme="majorBidi"/>
-          <w:kern w:val="0"/>
-          <w:lang w:eastAsia="en-CA"/>
-          <w14:ligatures w14:val="none"/>
-        </w:rPr>
-        <w:t>heapifying</w:t>
-      </w:r>
-      <w:proofErr w:type="spellEnd"/>
-      <w:r>
-        <w:rPr>
-          <w:rFonts w:asciiTheme="majorBidi" w:eastAsia="Times New Roman" w:hAnsiTheme="majorBidi" w:cstheme="majorBidi"/>
-          <w:kern w:val="0"/>
-          <w:lang w:eastAsia="en-CA"/>
-          <w14:ligatures w14:val="none"/>
-        </w:rPr>
-        <w:t xml:space="preserve"> down the swapped element.</w:t>
+        <w:t>Restore the max-heap property by heapifying down the swapped element.</w:t>
       </w:r>
     </w:p>
     <w:p>
@@ -765,27 +817,7 @@
           <w:lang w:eastAsia="en-CA"/>
           <w14:ligatures w14:val="none"/>
         </w:rPr>
-        <w:t xml:space="preserve">For the third-largest element, it must be one of the children of the second-largest element. </w:t>
-      </w:r>
-      <w:proofErr w:type="gramStart"/>
-      <w:r>
-        <w:rPr>
-          <w:rFonts w:asciiTheme="majorBidi" w:eastAsia="Times New Roman" w:hAnsiTheme="majorBidi" w:cstheme="majorBidi"/>
-          <w:kern w:val="0"/>
-          <w:lang w:eastAsia="en-CA"/>
-          <w14:ligatures w14:val="none"/>
-        </w:rPr>
-        <w:t>So</w:t>
-      </w:r>
-      <w:proofErr w:type="gramEnd"/>
-      <w:r>
-        <w:rPr>
-          <w:rFonts w:asciiTheme="majorBidi" w:eastAsia="Times New Roman" w:hAnsiTheme="majorBidi" w:cstheme="majorBidi"/>
-          <w:kern w:val="0"/>
-          <w:lang w:eastAsia="en-CA"/>
-          <w14:ligatures w14:val="none"/>
-        </w:rPr>
-        <w:t xml:space="preserve"> we need to consider all possible scenarios:</w:t>
+        <w:t>For the third-largest element, it must be one of the children of the second-largest element. So we need to consider all possible scenarios:</w:t>
       </w:r>
     </w:p>
     <w:p>
@@ -838,6 +870,10 @@
     </w:p>
     <w:p>
       <w:pPr>
+        <w:numPr>
+          <w:ilvl w:val="0"/>
+          <w:numId w:val="10"/>
+        </w:numPr>
         <w:spacing w:before="100" w:beforeAutospacing="1" w:after="100" w:afterAutospacing="1" w:line="240" w:lineRule="auto"/>
         <w:rPr>
           <w:rFonts w:asciiTheme="majorBidi" w:eastAsia="Times New Roman" w:hAnsiTheme="majorBidi" w:cstheme="majorBidi"/>
@@ -853,7 +889,105 @@
           <w:lang w:eastAsia="en-CA"/>
           <w14:ligatures w14:val="none"/>
         </w:rPr>
-        <w:t>Therefore, the third-largest element could be at any of the following indices: 3, 4, 5, 6.</w:t>
+        <w:t>If the second-largest element is at index 1, the third-largest element could also be 2.</w:t>
+      </w:r>
+    </w:p>
+    <w:p>
+      <w:pPr>
+        <w:numPr>
+          <w:ilvl w:val="0"/>
+          <w:numId w:val="10"/>
+        </w:numPr>
+        <w:spacing w:before="100" w:beforeAutospacing="1" w:after="100" w:afterAutospacing="1" w:line="240" w:lineRule="auto"/>
+        <w:rPr>
+          <w:rFonts w:asciiTheme="majorBidi" w:eastAsia="Times New Roman" w:hAnsiTheme="majorBidi" w:cstheme="majorBidi"/>
+          <w:kern w:val="0"/>
+          <w:lang w:eastAsia="en-CA"/>
+          <w14:ligatures w14:val="none"/>
+        </w:rPr>
+      </w:pPr>
+      <w:r>
+        <w:rPr>
+          <w:rFonts w:asciiTheme="majorBidi" w:eastAsia="Times New Roman" w:hAnsiTheme="majorBidi" w:cstheme="majorBidi"/>
+          <w:kern w:val="0"/>
+          <w:lang w:eastAsia="en-CA"/>
+          <w14:ligatures w14:val="none"/>
+        </w:rPr>
+        <w:t xml:space="preserve">If the second-largest element is at index </w:t>
+      </w:r>
+      <w:r>
+        <w:rPr>
+          <w:rFonts w:asciiTheme="majorBidi" w:eastAsia="Times New Roman" w:hAnsiTheme="majorBidi" w:cstheme="majorBidi"/>
+          <w:kern w:val="0"/>
+          <w:lang w:eastAsia="en-CA"/>
+          <w14:ligatures w14:val="none"/>
+        </w:rPr>
+        <w:t>2</w:t>
+      </w:r>
+      <w:r>
+        <w:rPr>
+          <w:rFonts w:asciiTheme="majorBidi" w:eastAsia="Times New Roman" w:hAnsiTheme="majorBidi" w:cstheme="majorBidi"/>
+          <w:kern w:val="0"/>
+          <w:lang w:eastAsia="en-CA"/>
+          <w14:ligatures w14:val="none"/>
+        </w:rPr>
+        <w:t xml:space="preserve">, the third-largest element could also be </w:t>
+      </w:r>
+      <w:r>
+        <w:rPr>
+          <w:rFonts w:asciiTheme="majorBidi" w:eastAsia="Times New Roman" w:hAnsiTheme="majorBidi" w:cstheme="majorBidi"/>
+          <w:kern w:val="0"/>
+          <w:lang w:eastAsia="en-CA"/>
+          <w14:ligatures w14:val="none"/>
+        </w:rPr>
+        <w:t>1</w:t>
+      </w:r>
+      <w:r>
+        <w:rPr>
+          <w:rFonts w:asciiTheme="majorBidi" w:eastAsia="Times New Roman" w:hAnsiTheme="majorBidi" w:cstheme="majorBidi"/>
+          <w:kern w:val="0"/>
+          <w:lang w:eastAsia="en-CA"/>
+          <w14:ligatures w14:val="none"/>
+        </w:rPr>
+        <w:t>.</w:t>
+      </w:r>
+    </w:p>
+    <w:p>
+      <w:pPr>
+        <w:spacing w:before="100" w:beforeAutospacing="1" w:after="100" w:afterAutospacing="1" w:line="240" w:lineRule="auto"/>
+        <w:rPr>
+          <w:rFonts w:asciiTheme="majorBidi" w:eastAsia="Times New Roman" w:hAnsiTheme="majorBidi" w:cstheme="majorBidi"/>
+          <w:kern w:val="0"/>
+          <w:lang w:eastAsia="en-CA"/>
+          <w14:ligatures w14:val="none"/>
+        </w:rPr>
+      </w:pPr>
+      <w:r>
+        <w:rPr>
+          <w:rFonts w:asciiTheme="majorBidi" w:eastAsia="Times New Roman" w:hAnsiTheme="majorBidi" w:cstheme="majorBidi"/>
+          <w:kern w:val="0"/>
+          <w:lang w:eastAsia="en-CA"/>
+          <w14:ligatures w14:val="none"/>
+        </w:rPr>
+        <w:t xml:space="preserve">Therefore, the third-largest element could be at any of the following indices: </w:t>
+      </w:r>
+      <w:r>
+        <w:rPr>
+          <w:rFonts w:asciiTheme="majorBidi" w:eastAsia="Times New Roman" w:hAnsiTheme="majorBidi" w:cstheme="majorBidi"/>
+          <w:kern w:val="0"/>
+          <w:lang w:val="en-US" w:eastAsia="en-CA"/>
+          <w14:ligatures w14:val="none"/>
+        </w:rPr>
+        <w:t xml:space="preserve">1, 2, </w:t>
+      </w:r>
+      <w:r>
+        <w:rPr>
+          <w:rFonts w:asciiTheme="majorBidi" w:eastAsia="Times New Roman" w:hAnsiTheme="majorBidi" w:cstheme="majorBidi"/>
+          <w:kern w:val="0"/>
+          <w:lang w:eastAsia="en-CA"/>
+          <w14:ligatures w14:val="none"/>
+        </w:rPr>
+        <w:t>3, 4, 5, 6.</w:t>
       </w:r>
     </w:p>
     <w:p>
@@ -915,7 +1049,21 @@
           <w:rFonts w:asciiTheme="majorBidi" w:hAnsiTheme="majorBidi" w:cstheme="majorBidi"/>
           <w:lang w:eastAsia="en-CA"/>
         </w:rPr>
-        <w:t>Let's define the hash function h(k)h(k) as follows:</w:t>
+        <w:t>Let's define the hash function h(k)</w:t>
+      </w:r>
+      <w:r>
+        <w:rPr>
+          <w:rFonts w:asciiTheme="majorBidi" w:hAnsiTheme="majorBidi" w:cstheme="majorBidi"/>
+          <w:lang w:eastAsia="en-CA"/>
+        </w:rPr>
+        <w:t xml:space="preserve"> </w:t>
+      </w:r>
+      <w:r>
+        <w:rPr>
+          <w:rFonts w:asciiTheme="majorBidi" w:hAnsiTheme="majorBidi" w:cstheme="majorBidi"/>
+          <w:lang w:eastAsia="en-CA"/>
+        </w:rPr>
+        <w:t>as follows:</w:t>
       </w:r>
     </w:p>
     <w:p>
@@ -937,7 +1085,14 @@
           <w:rFonts w:asciiTheme="majorBidi" w:hAnsiTheme="majorBidi" w:cstheme="majorBidi"/>
           <w:lang w:eastAsia="en-CA"/>
         </w:rPr>
-        <w:t xml:space="preserve"> k mod m</w:t>
+        <w:t xml:space="preserve"> </w:t>
+      </w:r>
+      <w:r>
+        <w:rPr>
+          <w:rFonts w:asciiTheme="majorBidi" w:hAnsiTheme="majorBidi" w:cstheme="majorBidi"/>
+          <w:lang w:eastAsia="en-CA"/>
+        </w:rPr>
+        <w:t>1</w:t>
       </w:r>
     </w:p>
     <w:p>
@@ -1267,7 +1422,6 @@
         </w:rPr>
         <w:t xml:space="preserve">Once we remove the maximum element, we need to traverse the entire list to find the new maximum, which means </w:t>
       </w:r>
-      <w:proofErr w:type="spellStart"/>
       <w:r>
         <w:rPr>
           <w:rFonts w:asciiTheme="majorBidi" w:hAnsiTheme="majorBidi" w:cstheme="majorBidi"/>
@@ -1277,7 +1431,6 @@
         </w:rPr>
         <w:t>ExtractMax</w:t>
       </w:r>
-      <w:proofErr w:type="spellEnd"/>
       <w:r>
         <w:rPr>
           <w:rFonts w:asciiTheme="majorBidi" w:hAnsiTheme="majorBidi" w:cstheme="majorBidi"/>
@@ -1285,15 +1438,13 @@
         </w:rPr>
         <w:t xml:space="preserve"> is </w:t>
       </w:r>
-      <w:proofErr w:type="gramStart"/>
-      <w:r>
-        <w:rPr>
-          <w:rFonts w:asciiTheme="majorBidi" w:hAnsiTheme="majorBidi" w:cstheme="majorBidi"/>
-          <w:lang w:eastAsia="en-CA"/>
-        </w:rPr>
-        <w:t>actually O</w:t>
-      </w:r>
-      <w:proofErr w:type="gramEnd"/>
+      <w:r>
+        <w:rPr>
+          <w:rFonts w:asciiTheme="majorBidi" w:hAnsiTheme="majorBidi" w:cstheme="majorBidi"/>
+          <w:lang w:eastAsia="en-CA"/>
+        </w:rPr>
+        <w:t>O</w:t>
+      </w:r>
       <w:r>
         <w:rPr>
           <w:rFonts w:asciiTheme="majorBidi" w:hAnsiTheme="majorBidi" w:cstheme="majorBidi"/>
@@ -1301,7 +1452,6 @@
         </w:rPr>
         <w:t xml:space="preserve">(n) in the worst case. This traversal offsets the claimed O(1) time complexity for </w:t>
       </w:r>
-      <w:proofErr w:type="spellStart"/>
       <w:r>
         <w:rPr>
           <w:rFonts w:asciiTheme="majorBidi" w:hAnsiTheme="majorBidi" w:cstheme="majorBidi"/>
@@ -1311,7 +1461,6 @@
         </w:rPr>
         <w:t>ExtractMax</w:t>
       </w:r>
-      <w:proofErr w:type="spellEnd"/>
       <w:r>
         <w:rPr>
           <w:rFonts w:asciiTheme="majorBidi" w:hAnsiTheme="majorBidi" w:cstheme="majorBidi"/>
@@ -1403,7 +1552,6 @@
           <w:lang w:eastAsia="en-CA"/>
         </w:rPr>
       </w:pPr>
-      <w:proofErr w:type="spellStart"/>
       <w:r>
         <w:rPr>
           <w:rFonts w:asciiTheme="majorBidi" w:hAnsiTheme="majorBidi" w:cstheme="majorBidi"/>
@@ -1413,7 +1561,6 @@
         </w:rPr>
         <w:t>ExtractMax</w:t>
       </w:r>
-      <w:proofErr w:type="spellEnd"/>
       <w:r>
         <w:rPr>
           <w:rFonts w:asciiTheme="majorBidi" w:hAnsiTheme="majorBidi" w:cstheme="majorBidi"/>
@@ -1820,27 +1967,7 @@
           <w:lang w:eastAsia="en-CA"/>
           <w14:ligatures w14:val="none"/>
         </w:rPr>
-        <w:t xml:space="preserve">. The build-heap operation involves </w:t>
-      </w:r>
-      <w:proofErr w:type="spellStart"/>
-      <w:r>
-        <w:rPr>
-          <w:rFonts w:asciiTheme="majorBidi" w:eastAsia="Times New Roman" w:hAnsiTheme="majorBidi" w:cstheme="majorBidi"/>
-          <w:kern w:val="0"/>
-          <w:lang w:eastAsia="en-CA"/>
-          <w14:ligatures w14:val="none"/>
-        </w:rPr>
-        <w:t>heapifying</w:t>
-      </w:r>
-      <w:proofErr w:type="spellEnd"/>
-      <w:r>
-        <w:rPr>
-          <w:rFonts w:asciiTheme="majorBidi" w:eastAsia="Times New Roman" w:hAnsiTheme="majorBidi" w:cstheme="majorBidi"/>
-          <w:kern w:val="0"/>
-          <w:lang w:eastAsia="en-CA"/>
-          <w14:ligatures w14:val="none"/>
-        </w:rPr>
-        <w:t xml:space="preserve"> elements from the bottom up.</w:t>
+        <w:t>. The build-heap operation involves heapifying elements from the bottom up.</w:t>
       </w:r>
     </w:p>
     <w:p>
@@ -5639,6 +5766,7 @@
   <w:style w:type="character" w:default="1" w:styleId="DefaultParagraphFont">
     <w:name w:val="Default Paragraph Font"/>
     <w:uiPriority w:val="1"/>
+    <w:semiHidden/>
     <w:unhideWhenUsed/>
   </w:style>
   <w:style w:type="table" w:default="1" w:styleId="TableNormal">
